--- a/_BCC/Material/BCC_Projeto.docx
+++ b/_BCC/Material/BCC_Projeto.docx
@@ -1,6 +1,6 @@
 
 <file path=word/document.xml><?xml version="1.0" encoding="utf-8"?>
-<w:document xmlns:wpc="http://schemas.microsoft.com/office/word/2010/wordprocessingCanvas" xmlns:cx="http://schemas.microsoft.com/office/drawing/2014/chartex" xmlns:cx1="http://schemas.microsoft.com/office/drawing/2015/9/8/chartex" xmlns:cx2="http://schemas.microsoft.com/office/drawing/2015/10/21/chartex" xmlns:cx3="http://schemas.microsoft.com/office/drawing/2016/5/9/chartex" xmlns:cx4="http://schemas.microsoft.com/office/drawing/2016/5/10/chartex" xmlns:cx5="http://schemas.microsoft.com/office/drawing/2016/5/11/chartex" xmlns:cx6="http://schemas.microsoft.com/office/drawing/2016/5/12/chartex" xmlns:cx7="http://schemas.microsoft.com/office/drawing/2016/5/13/chartex" xmlns:cx8="http://schemas.microsoft.com/office/drawing/2016/5/14/chartex" xmlns:mc="http://schemas.openxmlformats.org/markup-compatibility/2006" xmlns:aink="http://schemas.microsoft.com/office/drawing/2016/ink" xmlns:am3d="http://schemas.microsoft.com/office/drawing/2017/model3d" xmlns:o="urn:schemas-microsoft-com:office:office" xmlns:oel="http://schemas.microsoft.com/office/2019/extlst" xmlns:r="http://schemas.openxmlformats.org/officeDocument/2006/relationships" xmlns:m="http://schemas.openxmlformats.org/officeDocument/2006/math" xmlns:v="urn:schemas-microsoft-com:vml" xmlns:wp14="http://schemas.microsoft.com/office/word/2010/wordprocessingDrawing" xmlns:wp="http://schemas.openxmlformats.org/drawingml/2006/wordprocessingDrawing" xmlns:w10="urn:schemas-microsoft-com:office:word" xmlns:w="http://schemas.openxmlformats.org/wordprocessingml/2006/main" xmlns:w14="http://schemas.microsoft.com/office/word/2010/wordml" xmlns:w15="http://schemas.microsoft.com/office/word/2012/wordml" xmlns:w16cex="http://schemas.microsoft.com/office/word/2018/wordml/cex" xmlns:w16cid="http://schemas.microsoft.com/office/word/2016/wordml/cid" xmlns:w16="http://schemas.microsoft.com/office/word/2018/wordml" xmlns:w16du="http://schemas.microsoft.com/office/word/2023/wordml/word16du" xmlns:w16sdtdh="http://schemas.microsoft.com/office/word/2020/wordml/sdtdatahash" xmlns:w16se="http://schemas.microsoft.com/office/word/2015/wordml/symex" xmlns:wpg="http://schemas.microsoft.com/office/word/2010/wordprocessingGroup" xmlns:wpi="http://schemas.microsoft.com/office/word/2010/wordprocessingInk" xmlns:wne="http://schemas.microsoft.com/office/word/2006/wordml" xmlns:wps="http://schemas.microsoft.com/office/word/2010/wordprocessingShape" mc:Ignorable="w14 w15 w16se w16cid w16 w16cex w16sdtdh w16du wp14">
+<w:document xmlns:wpc="http://schemas.microsoft.com/office/word/2010/wordprocessingCanvas" xmlns:cx="http://schemas.microsoft.com/office/drawing/2014/chartex" xmlns:cx1="http://schemas.microsoft.com/office/drawing/2015/9/8/chartex" xmlns:cx2="http://schemas.microsoft.com/office/drawing/2015/10/21/chartex" xmlns:cx3="http://schemas.microsoft.com/office/drawing/2016/5/9/chartex" xmlns:cx4="http://schemas.microsoft.com/office/drawing/2016/5/10/chartex" xmlns:cx5="http://schemas.microsoft.com/office/drawing/2016/5/11/chartex" xmlns:cx6="http://schemas.microsoft.com/office/drawing/2016/5/12/chartex" xmlns:cx7="http://schemas.microsoft.com/office/drawing/2016/5/13/chartex" xmlns:cx8="http://schemas.microsoft.com/office/drawing/2016/5/14/chartex" xmlns:mc="http://schemas.openxmlformats.org/markup-compatibility/2006" xmlns:aink="http://schemas.microsoft.com/office/drawing/2016/ink" xmlns:am3d="http://schemas.microsoft.com/office/drawing/2017/model3d" xmlns:o="urn:schemas-microsoft-com:office:office" xmlns:oel="http://schemas.microsoft.com/office/2019/extlst" xmlns:r="http://schemas.openxmlformats.org/officeDocument/2006/relationships" xmlns:m="http://schemas.openxmlformats.org/officeDocument/2006/math" xmlns:v="urn:schemas-microsoft-com:vml" xmlns:wp14="http://schemas.microsoft.com/office/word/2010/wordprocessingDrawing" xmlns:wp="http://schemas.openxmlformats.org/drawingml/2006/wordprocessingDrawing" xmlns:w10="urn:schemas-microsoft-com:office:word" xmlns:w="http://schemas.openxmlformats.org/wordprocessingml/2006/main" xmlns:w14="http://schemas.microsoft.com/office/word/2010/wordml" xmlns:w15="http://schemas.microsoft.com/office/word/2012/wordml" xmlns:w16cex="http://schemas.microsoft.com/office/word/2018/wordml/cex" xmlns:w16cid="http://schemas.microsoft.com/office/word/2016/wordml/cid" xmlns:w16="http://schemas.microsoft.com/office/word/2018/wordml" xmlns:w16du="http://schemas.microsoft.com/office/word/2023/wordml/word16du" xmlns:w16sdtdh="http://schemas.microsoft.com/office/word/2020/wordml/sdtdatahash" xmlns:w16sdtfl="http://schemas.microsoft.com/office/word/2024/wordml/sdtformatlock" xmlns:w16se="http://schemas.microsoft.com/office/word/2015/wordml/symex" xmlns:wpg="http://schemas.microsoft.com/office/word/2010/wordprocessingGroup" xmlns:wpi="http://schemas.microsoft.com/office/word/2010/wordprocessingInk" xmlns:wne="http://schemas.microsoft.com/office/word/2006/wordml" xmlns:wps="http://schemas.microsoft.com/office/word/2010/wordprocessingShape" mc:Ignorable="w14 w15 w16se w16cid w16 w16cex w16sdtdh w16sdtfl w16du wp14">
   <w:body>
     <w:tbl>
       <w:tblPr>
@@ -103,19 +103,11 @@
               </w:tabs>
               <w:ind w:right="141"/>
             </w:pPr>
-            <w:proofErr w:type="gramStart"/>
             <w:r>
               <w:rPr>
                 <w:rStyle w:val="Nmerodepgina"/>
               </w:rPr>
-              <w:t xml:space="preserve">(  </w:t>
-            </w:r>
-            <w:proofErr w:type="gramEnd"/>
-            <w:r>
-              <w:rPr>
-                <w:rStyle w:val="Nmerodepgina"/>
-              </w:rPr>
-              <w:t xml:space="preserve">  ) PRÉ-PROJETO     (</w:t>
+              <w:t>(    ) PRÉ-PROJETO     (</w:t>
             </w:r>
             <w:r>
               <w:t xml:space="preserve">     ) </w:t>
@@ -161,7 +153,7 @@
               <w:rPr>
                 <w:rStyle w:val="Nmerodepgina"/>
               </w:rPr>
-              <w:t>4</w:t>
+              <w:t>5</w:t>
             </w:r>
             <w:r>
               <w:rPr>
@@ -173,7 +165,7 @@
               <w:rPr>
                 <w:rStyle w:val="Nmerodepgina"/>
               </w:rPr>
-              <w:t>2</w:t>
+              <w:t>1</w:t>
             </w:r>
           </w:p>
         </w:tc>
@@ -483,15 +475,7 @@
         <w:t>[</w:t>
       </w:r>
       <w:r>
-        <w:t xml:space="preserve">Os objetivos específicos detalham o objetivo principal ou definem subprodutos do trabalho. Também se relacionam a formas de validação ou avaliação do trabalho realizado. Os objetivos devem ser mensuráveis quanto a se </w:t>
-      </w:r>
-      <w:proofErr w:type="gramStart"/>
-      <w:r>
-        <w:t>e</w:t>
-      </w:r>
-      <w:proofErr w:type="gramEnd"/>
-      <w:r>
-        <w:t xml:space="preserve"> como foram ou não atingidos. Os objetivos específicos devem ser enumerados, usando verbos no infinitivo.</w:t>
+        <w:t>Os objetivos específicos detalham o objetivo principal ou definem subprodutos do trabalho. Também se relacionam a formas de validação ou avaliação do trabalho realizado. Os objetivos devem ser mensuráveis quanto a se e como foram ou não atingidos. Os objetivos específicos devem ser enumerados, usando verbos no infinitivo.</w:t>
       </w:r>
       <w:r>
         <w:t xml:space="preserve"> Objetivos não são requisitos.</w:t>
@@ -693,27 +677,14 @@
         <w:lastRenderedPageBreak/>
         <w:t xml:space="preserve">Quadro </w:t>
       </w:r>
-      <w:r>
-        <w:fldChar w:fldCharType="begin"/>
-      </w:r>
-      <w:r>
-        <w:instrText xml:space="preserve"> SEQ Quadro \* ARABIC </w:instrText>
-      </w:r>
-      <w:r>
-        <w:fldChar w:fldCharType="separate"/>
-      </w:r>
-      <w:r>
-        <w:rPr>
-          <w:noProof/>
-        </w:rPr>
-        <w:t>1</w:t>
-      </w:r>
-      <w:r>
-        <w:rPr>
-          <w:noProof/>
-        </w:rPr>
-        <w:fldChar w:fldCharType="end"/>
-      </w:r>
+      <w:fldSimple w:instr=" SEQ Quadro \* ARABIC ">
+        <w:r>
+          <w:rPr>
+            <w:noProof/>
+          </w:rPr>
+          <w:t>1</w:t>
+        </w:r>
+      </w:fldSimple>
       <w:bookmarkEnd w:id="24"/>
       <w:r>
         <w:t xml:space="preserve"> - </w:t>
@@ -1263,11 +1234,9 @@
       <w:r>
         <w:t>é uma linguagem de programação conhecida por Agda (</w:t>
       </w:r>
-      <w:proofErr w:type="spellStart"/>
       <w:r>
         <w:t>Norell</w:t>
       </w:r>
-      <w:proofErr w:type="spellEnd"/>
       <w:r>
         <w:t xml:space="preserve">, 2007), o segundo </w:t>
       </w:r>
@@ -1299,34 +1268,10 @@
         <w:t xml:space="preserve">) </w:t>
       </w:r>
       <w:r>
-        <w:t xml:space="preserve">é o assistente de provas </w:t>
-      </w:r>
-      <w:proofErr w:type="spellStart"/>
-      <w:r>
-        <w:t>Coq</w:t>
-      </w:r>
-      <w:proofErr w:type="spellEnd"/>
-      <w:r>
-        <w:t xml:space="preserve"> (</w:t>
-      </w:r>
-      <w:r>
-        <w:t xml:space="preserve">The </w:t>
-      </w:r>
-      <w:proofErr w:type="spellStart"/>
-      <w:r>
-        <w:t>Coq</w:t>
-      </w:r>
-      <w:proofErr w:type="spellEnd"/>
-      <w:r>
-        <w:t xml:space="preserve"> </w:t>
-      </w:r>
-      <w:proofErr w:type="spellStart"/>
-      <w:r>
-        <w:t>Development</w:t>
-      </w:r>
-      <w:proofErr w:type="spellEnd"/>
-      <w:r>
-        <w:t xml:space="preserve"> Team</w:t>
+        <w:t>é o assistente de provas Coq (</w:t>
+      </w:r>
+      <w:r>
+        <w:t>The Coq Development Team</w:t>
       </w:r>
       <w:r>
         <w:t xml:space="preserve">, 2014) e o terceiro </w:t>
@@ -1361,90 +1306,81 @@
       <w:r>
         <w:t>é um interpretador para uma linguagem com tipos dependentes (</w:t>
       </w:r>
-      <w:proofErr w:type="spellStart"/>
       <w:r>
         <w:t>Löh</w:t>
       </w:r>
-      <w:proofErr w:type="spellEnd"/>
       <w:r>
         <w:t>;</w:t>
       </w:r>
       <w:r>
+        <w:t xml:space="preserve"> Mcbride</w:t>
+      </w:r>
+      <w:r>
+        <w:t xml:space="preserve">; </w:t>
+      </w:r>
+      <w:r>
+        <w:t>Sw</w:t>
+      </w:r>
+      <w:r>
+        <w:t>ierstra</w:t>
+      </w:r>
+      <w:r>
+        <w:t>, 2010).</w:t>
+      </w:r>
+    </w:p>
+    <w:p>
+      <w:pPr>
+        <w:pStyle w:val="TF-TEXTO"/>
+      </w:pPr>
+      <w:r>
+        <w:t>[</w:t>
+      </w:r>
+      <w:r>
+        <w:t>Quando o projeto prop</w:t>
+      </w:r>
+      <w:r>
+        <w:t xml:space="preserve">user </w:t>
+      </w:r>
+      <w:r>
+        <w:t xml:space="preserve">uma continuação ou extensão de um Trabalho de Conclusão de Curso (TCC) anterior, através de correções ou adaptações, o trabalho anterior não deve ser considerado um </w:t>
+      </w:r>
+      <w:r>
+        <w:t>trabalho correlato. Deve-se descrever o trabalho anterior em um</w:t>
+      </w:r>
+      <w:r>
+        <w:t>a</w:t>
+      </w:r>
+      <w:r>
+        <w:t xml:space="preserve"> nov</w:t>
+      </w:r>
+      <w:r>
+        <w:t>a</w:t>
+      </w:r>
+      <w:r>
         <w:t xml:space="preserve"> </w:t>
       </w:r>
-      <w:proofErr w:type="spellStart"/>
-      <w:r>
-        <w:t>Mcbride</w:t>
-      </w:r>
-      <w:proofErr w:type="spellEnd"/>
-      <w:r>
-        <w:t xml:space="preserve">; </w:t>
-      </w:r>
-      <w:proofErr w:type="spellStart"/>
-      <w:r>
-        <w:t>Sw</w:t>
-      </w:r>
-      <w:r>
-        <w:t>ierstra</w:t>
-      </w:r>
-      <w:proofErr w:type="spellEnd"/>
-      <w:r>
-        <w:t>, 2010).</w:t>
-      </w:r>
-    </w:p>
-    <w:p>
-      <w:pPr>
-        <w:pStyle w:val="TF-TEXTO"/>
-      </w:pPr>
-      <w:r>
-        <w:t>[</w:t>
-      </w:r>
-      <w:r>
-        <w:t>Quando o projeto prop</w:t>
-      </w:r>
-      <w:r>
-        <w:t xml:space="preserve">user </w:t>
-      </w:r>
-      <w:r>
-        <w:t xml:space="preserve">uma continuação ou extensão de um Trabalho de Conclusão de Curso (TCC) anterior, através de correções ou adaptações, o trabalho anterior não deve ser considerado um </w:t>
-      </w:r>
-      <w:r>
-        <w:t>trabalho correlato. Deve-se descrever o trabalho anterior em um</w:t>
+      <w:r>
+        <w:t xml:space="preserve">seção </w:t>
+      </w:r>
+      <w:r>
+        <w:t>(</w:t>
+      </w:r>
+      <w:r>
+        <w:t xml:space="preserve">seção </w:t>
+      </w:r>
+      <w:r>
+        <w:t>3), incluindo a relação dos requisitos do trabalho atual. Sugere-se que o título dess</w:t>
       </w:r>
       <w:r>
         <w:t>a</w:t>
       </w:r>
       <w:r>
-        <w:t xml:space="preserve"> nov</w:t>
-      </w:r>
-      <w:r>
-        <w:t>a</w:t>
-      </w:r>
-      <w:r>
         <w:t xml:space="preserve"> </w:t>
       </w:r>
       <w:r>
         <w:t xml:space="preserve">seção </w:t>
       </w:r>
       <w:r>
-        <w:t>(</w:t>
-      </w:r>
-      <w:r>
-        <w:t xml:space="preserve">seção </w:t>
-      </w:r>
-      <w:r>
-        <w:t>3), incluindo a relação dos requisitos do trabalho atual. Sugere-se que o título dess</w:t>
-      </w:r>
-      <w:r>
-        <w:t>a</w:t>
-      </w:r>
-      <w:r>
-        <w:t xml:space="preserve"> </w:t>
-      </w:r>
-      <w:r>
-        <w:t xml:space="preserve">seção </w:t>
-      </w:r>
-      <w:r>
         <w:t>seja: “SOFTWARE (ou FERRAMENTA, ou PROTÓTIPO, ou BIBLIOTECA) ATUAL”.]</w:t>
       </w:r>
     </w:p>
@@ -1456,27 +1392,14 @@
       <w:r>
         <w:t xml:space="preserve">Quadro </w:t>
       </w:r>
-      <w:r>
-        <w:fldChar w:fldCharType="begin"/>
-      </w:r>
-      <w:r>
-        <w:instrText xml:space="preserve"> SEQ Quadro \* ARABIC </w:instrText>
-      </w:r>
-      <w:r>
-        <w:fldChar w:fldCharType="separate"/>
-      </w:r>
-      <w:r>
-        <w:rPr>
-          <w:noProof/>
-        </w:rPr>
-        <w:t>2</w:t>
-      </w:r>
-      <w:r>
-        <w:rPr>
-          <w:noProof/>
-        </w:rPr>
-        <w:fldChar w:fldCharType="end"/>
-      </w:r>
+      <w:fldSimple w:instr=" SEQ Quadro \* ARABIC ">
+        <w:r>
+          <w:rPr>
+            <w:noProof/>
+          </w:rPr>
+          <w:t>2</w:t>
+        </w:r>
+      </w:fldSimple>
       <w:bookmarkEnd w:id="25"/>
       <w:r>
         <w:t xml:space="preserve"> – Trabalho Correlato 1</w:t>
@@ -1729,24 +1652,14 @@
       <w:r>
         <w:t xml:space="preserve">Quadro </w:t>
       </w:r>
-      <w:r>
-        <w:fldChar w:fldCharType="begin"/>
-      </w:r>
-      <w:r>
-        <w:instrText xml:space="preserve"> SEQ Quadro \* ARABIC </w:instrText>
-      </w:r>
-      <w:r>
-        <w:fldChar w:fldCharType="separate"/>
-      </w:r>
-      <w:r>
-        <w:rPr>
-          <w:noProof/>
-        </w:rPr>
-        <w:t>3</w:t>
-      </w:r>
-      <w:r>
-        <w:fldChar w:fldCharType="end"/>
-      </w:r>
+      <w:fldSimple w:instr=" SEQ Quadro \* ARABIC ">
+        <w:r>
+          <w:rPr>
+            <w:noProof/>
+          </w:rPr>
+          <w:t>3</w:t>
+        </w:r>
+      </w:fldSimple>
       <w:bookmarkEnd w:id="26"/>
       <w:r>
         <w:t xml:space="preserve"> – Trabalho Correlato </w:t>
@@ -1993,24 +1906,14 @@
       <w:r>
         <w:t xml:space="preserve">Quadro </w:t>
       </w:r>
-      <w:r>
-        <w:fldChar w:fldCharType="begin"/>
-      </w:r>
-      <w:r>
-        <w:instrText xml:space="preserve"> SEQ Quadro \* ARABIC </w:instrText>
-      </w:r>
-      <w:r>
-        <w:fldChar w:fldCharType="separate"/>
-      </w:r>
-      <w:r>
-        <w:rPr>
-          <w:noProof/>
-        </w:rPr>
-        <w:t>4</w:t>
-      </w:r>
-      <w:r>
-        <w:fldChar w:fldCharType="end"/>
-      </w:r>
+      <w:fldSimple w:instr=" SEQ Quadro \* ARABIC ">
+        <w:r>
+          <w:rPr>
+            <w:noProof/>
+          </w:rPr>
+          <w:t>4</w:t>
+        </w:r>
+      </w:fldSimple>
       <w:bookmarkEnd w:id="27"/>
       <w:r>
         <w:t xml:space="preserve"> – Trabalho Correlato </w:t>
@@ -2368,14 +2271,12 @@
       <w:r>
         <w:t xml:space="preserve">seção é </w:t>
       </w:r>
-      <w:proofErr w:type="gramStart"/>
       <w:r>
         <w:rPr>
           <w:b/>
         </w:rPr>
         <w:t>por que</w:t>
       </w:r>
-      <w:proofErr w:type="gramEnd"/>
       <w:r>
         <w:t xml:space="preserve"> este estudo será feito. </w:t>
       </w:r>
@@ -2475,15 +2376,7 @@
         <w:pStyle w:val="TF-ALNEA"/>
       </w:pPr>
       <w:r>
-        <w:t>relacionar e justificar os argumentos que determinam que a proposta é significativa ou importante, isto é, que não é algo trivial ou corriqueiro. Os argumentos podem ser científicos (em que o estudo melhora o conhecimento sobre o tema) ou metodológicos/técnicos (</w:t>
-      </w:r>
-      <w:proofErr w:type="gramStart"/>
-      <w:r>
-        <w:t>por que</w:t>
-      </w:r>
-      <w:proofErr w:type="gramEnd"/>
-      <w:r>
-        <w:t xml:space="preserve"> a metodologia ou as técnicas a serem utilizadas são essenciais para o contexto do estudo), ou ambos;</w:t>
+        <w:t>relacionar e justificar os argumentos que determinam que a proposta é significativa ou importante, isto é, que não é algo trivial ou corriqueiro. Os argumentos podem ser científicos (em que o estudo melhora o conhecimento sobre o tema) ou metodológicos/técnicos (por que a metodologia ou as técnicas a serem utilizadas são essenciais para o contexto do estudo), ou ambos;</w:t>
       </w:r>
     </w:p>
     <w:p>
@@ -2514,27 +2407,14 @@
       <w:r>
         <w:t xml:space="preserve">Quadro </w:t>
       </w:r>
-      <w:r>
-        <w:fldChar w:fldCharType="begin"/>
-      </w:r>
-      <w:r>
-        <w:instrText xml:space="preserve"> SEQ Quadro \* ARABIC </w:instrText>
-      </w:r>
-      <w:r>
-        <w:fldChar w:fldCharType="separate"/>
-      </w:r>
-      <w:r>
-        <w:rPr>
-          <w:noProof/>
-        </w:rPr>
-        <w:t>5</w:t>
-      </w:r>
-      <w:r>
-        <w:rPr>
-          <w:noProof/>
-        </w:rPr>
-        <w:fldChar w:fldCharType="end"/>
-      </w:r>
+      <w:fldSimple w:instr=" SEQ Quadro \* ARABIC ">
+        <w:r>
+          <w:rPr>
+            <w:noProof/>
+          </w:rPr>
+          <w:t>5</w:t>
+        </w:r>
+      </w:fldSimple>
       <w:bookmarkEnd w:id="42"/>
       <w:r>
         <w:t xml:space="preserve"> - </w:t>
@@ -3400,24 +3280,14 @@
       <w:r>
         <w:t xml:space="preserve">Figura </w:t>
       </w:r>
-      <w:r>
-        <w:fldChar w:fldCharType="begin"/>
-      </w:r>
-      <w:r>
-        <w:instrText xml:space="preserve"> SEQ Figura \* ARABIC </w:instrText>
-      </w:r>
-      <w:r>
-        <w:fldChar w:fldCharType="separate"/>
-      </w:r>
-      <w:r>
-        <w:rPr>
-          <w:noProof/>
-        </w:rPr>
-        <w:t>1</w:t>
-      </w:r>
-      <w:r>
-        <w:fldChar w:fldCharType="end"/>
-      </w:r>
+      <w:fldSimple w:instr=" SEQ Figura \* ARABIC ">
+        <w:r>
+          <w:rPr>
+            <w:noProof/>
+          </w:rPr>
+          <w:t>1</w:t>
+        </w:r>
+      </w:fldSimple>
       <w:bookmarkEnd w:id="43"/>
       <w:r>
         <w:t xml:space="preserve"> </w:t>
@@ -3499,15 +3369,7 @@
         <w:pStyle w:val="TF-FONTE"/>
       </w:pPr>
       <w:r>
-        <w:t xml:space="preserve">Fonte: </w:t>
-      </w:r>
-      <w:proofErr w:type="spellStart"/>
-      <w:r>
-        <w:t>Lyu</w:t>
-      </w:r>
-      <w:proofErr w:type="spellEnd"/>
-      <w:r>
-        <w:t xml:space="preserve"> </w:t>
+        <w:t xml:space="preserve">Fonte: Lyu </w:t>
       </w:r>
       <w:r>
         <w:rPr>
@@ -3577,15 +3439,7 @@
         <w:pStyle w:val="TF-REFERNCIASITEM0"/>
       </w:pPr>
       <w:r>
-        <w:t xml:space="preserve">[Só podem ser inseridas nas referências os documentos citados no projeto. Todos os documentos citados obrigatoriamente </w:t>
-      </w:r>
-      <w:proofErr w:type="gramStart"/>
-      <w:r>
-        <w:t>tem</w:t>
-      </w:r>
-      <w:proofErr w:type="gramEnd"/>
-      <w:r>
-        <w:t xml:space="preserve"> que estar inserido nas referências. </w:t>
+        <w:t xml:space="preserve">[Só podem ser inseridas nas referências os documentos citados no projeto. Todos os documentos citados obrigatoriamente tem que estar inserido nas referências. </w:t>
       </w:r>
     </w:p>
     <w:p>
@@ -3643,15 +3497,7 @@
         <w:t>Estratégias organizacionais</w:t>
       </w:r>
       <w:r>
-        <w:t xml:space="preserve">: um estudo de </w:t>
-      </w:r>
-      <w:proofErr w:type="spellStart"/>
-      <w:r>
-        <w:t>multicasos</w:t>
-      </w:r>
-      <w:proofErr w:type="spellEnd"/>
-      <w:r>
-        <w:t xml:space="preserve"> em sistemas universitários federais das capitais da região sul do país. 1995. 143 f. Dissertação (Mestrado em Administração) - Curso de Pós-Graduação em Administração, Universidade Federal de Santa Catarina, Florianópolis.</w:t>
+        <w:t>: um estudo de multicasos em sistemas universitários federais das capitais da região sul do país. 1995. 143 f. Dissertação (Mestrado em Administração) - Curso de Pós-Graduação em Administração, Universidade Federal de Santa Catarina, Florianópolis.</w:t>
       </w:r>
     </w:p>
     <w:p>
@@ -3740,21 +3586,7 @@
         <w:rPr>
           <w:b/>
         </w:rPr>
-        <w:t xml:space="preserve">Definição de um interpretador para a linguagem </w:t>
-      </w:r>
-      <w:proofErr w:type="spellStart"/>
-      <w:r>
-        <w:rPr>
-          <w:b/>
-        </w:rPr>
-        <w:t>Portugol</w:t>
-      </w:r>
-      <w:proofErr w:type="spellEnd"/>
-      <w:r>
-        <w:rPr>
-          <w:b/>
-        </w:rPr>
-        <w:t>, utilizando gramática de atributos</w:t>
+        <w:t>Definição de um interpretador para a linguagem Portugol, utilizando gramática de atributos</w:t>
       </w:r>
       <w:r>
         <w:t>. 1996. 77 f. Trabalho de Conclusão de Curso (Bacharelado em Ciência da Computação) - Centro de Ciências Exatas e Naturais, Universidade Regional de Blumenau, Blumenau.</w:t>
@@ -3773,23 +3605,7 @@
         <w:pStyle w:val="TF-REFERNCIASITEM0"/>
       </w:pPr>
       <w:r>
-        <w:t>EDITORES gráficos. In: WIKIPEDIA, a enciclopédia livre. [</w:t>
-      </w:r>
-      <w:proofErr w:type="spellStart"/>
-      <w:r>
-        <w:t>S.l</w:t>
-      </w:r>
-      <w:proofErr w:type="spellEnd"/>
-      <w:r>
-        <w:t xml:space="preserve">.]: </w:t>
-      </w:r>
-      <w:proofErr w:type="spellStart"/>
-      <w:r>
-        <w:t>Wikimedia</w:t>
-      </w:r>
-      <w:proofErr w:type="spellEnd"/>
-      <w:r>
-        <w:t xml:space="preserve"> Foundation, 2006. Disponível em: http://pt.wikipedia.org/wiki/Editores_graficos. Acesso em: 13 maio 2006.</w:t>
+        <w:t>EDITORES gráficos. In: WIKIPEDIA, a enciclopédia livre. [S.l.]: Wikimedia Foundation, 2006. Disponível em: http://pt.wikipedia.org/wiki/Editores_graficos. Acesso em: 13 maio 2006.</w:t>
       </w:r>
     </w:p>
     <w:p>
@@ -3848,21 +3664,7 @@
           <w:lang w:val="en-US"/>
         </w:rPr>
         <w:lastRenderedPageBreak/>
-        <w:t xml:space="preserve"> [norma </w:t>
-      </w:r>
-      <w:proofErr w:type="spellStart"/>
-      <w:r>
-        <w:rPr>
-          <w:lang w:val="en-US"/>
-        </w:rPr>
-        <w:t>técnica</w:t>
-      </w:r>
-      <w:proofErr w:type="spellEnd"/>
-      <w:r>
-        <w:rPr>
-          <w:lang w:val="en-US"/>
-        </w:rPr>
-        <w:t>:]</w:t>
+        <w:t xml:space="preserve"> [norma técnica:]</w:t>
       </w:r>
     </w:p>
     <w:p>
@@ -3908,49 +3710,7 @@
         <w:rPr>
           <w:lang w:val="en-US"/>
         </w:rPr>
-        <w:t>[</w:t>
-      </w:r>
-      <w:proofErr w:type="spellStart"/>
-      <w:r>
-        <w:rPr>
-          <w:lang w:val="en-US"/>
-        </w:rPr>
-        <w:t>artigo</w:t>
-      </w:r>
-      <w:proofErr w:type="spellEnd"/>
-      <w:r>
-        <w:rPr>
-          <w:lang w:val="en-US"/>
-        </w:rPr>
-        <w:t xml:space="preserve"> </w:t>
-      </w:r>
-      <w:proofErr w:type="spellStart"/>
-      <w:r>
-        <w:rPr>
-          <w:lang w:val="en-US"/>
-        </w:rPr>
-        <w:t>em</w:t>
-      </w:r>
-      <w:proofErr w:type="spellEnd"/>
-      <w:r>
-        <w:rPr>
-          <w:lang w:val="en-US"/>
-        </w:rPr>
-        <w:t xml:space="preserve"> </w:t>
-      </w:r>
-      <w:proofErr w:type="spellStart"/>
-      <w:r>
-        <w:rPr>
-          <w:lang w:val="en-US"/>
-        </w:rPr>
-        <w:t>periódico</w:t>
-      </w:r>
-      <w:proofErr w:type="spellEnd"/>
-      <w:r>
-        <w:rPr>
-          <w:lang w:val="en-US"/>
-        </w:rPr>
-        <w:t>:]</w:t>
+        <w:t>[artigo em periódico:]</w:t>
       </w:r>
     </w:p>
     <w:p>
@@ -3983,29 +3743,7 @@
         <w:rPr>
           <w:lang w:val="en-US"/>
         </w:rPr>
-        <w:t xml:space="preserve">New York, v. 2, n. 2, p. 33-50, </w:t>
-      </w:r>
-      <w:proofErr w:type="spellStart"/>
-      <w:proofErr w:type="gramStart"/>
-      <w:r>
-        <w:rPr>
-          <w:lang w:val="en-US"/>
-        </w:rPr>
-        <w:t>jan.</w:t>
-      </w:r>
-      <w:proofErr w:type="spellEnd"/>
-      <w:r>
-        <w:rPr>
-          <w:lang w:val="en-US"/>
-        </w:rPr>
-        <w:t>/</w:t>
-      </w:r>
-      <w:proofErr w:type="gramEnd"/>
-      <w:r>
-        <w:rPr>
-          <w:lang w:val="en-US"/>
-        </w:rPr>
-        <w:t>mar. 1968.</w:t>
+        <w:t>New York, v. 2, n. 2, p. 33-50, jan./mar. 1968.</w:t>
       </w:r>
     </w:p>
     <w:p>
@@ -4073,41 +3811,17 @@
       <w:r>
         <w:t xml:space="preserve">SCHRATCH. </w:t>
       </w:r>
-      <w:proofErr w:type="spellStart"/>
       <w:r>
         <w:rPr>
           <w:b/>
         </w:rPr>
-        <w:t>Program</w:t>
-      </w:r>
-      <w:proofErr w:type="spellEnd"/>
-      <w:r>
-        <w:rPr>
-          <w:b/>
-        </w:rPr>
-        <w:t xml:space="preserve">, imagine, </w:t>
-      </w:r>
-      <w:proofErr w:type="spellStart"/>
-      <w:r>
-        <w:rPr>
-          <w:b/>
-        </w:rPr>
-        <w:t>share</w:t>
-      </w:r>
-      <w:proofErr w:type="spellEnd"/>
+        <w:t>Program, imagine, share</w:t>
+      </w:r>
       <w:r>
         <w:t xml:space="preserve">. </w:t>
       </w:r>
       <w:r>
-        <w:t>[</w:t>
-      </w:r>
-      <w:proofErr w:type="spellStart"/>
-      <w:r>
-        <w:t>S.l</w:t>
-      </w:r>
-      <w:proofErr w:type="spellEnd"/>
-      <w:r>
-        <w:t xml:space="preserve">.], [2013?]. </w:t>
+        <w:t xml:space="preserve">[S.l.], [2013?]. </w:t>
       </w:r>
       <w:r>
         <w:t>Disponível em: &lt;</w:t>
@@ -4141,15 +3855,7 @@
         <w:t>Editor dirigido por sintaxe</w:t>
       </w:r>
       <w:r>
-        <w:t xml:space="preserve">. 1992. Relatório de pesquisa n. 240 arquivado na </w:t>
-      </w:r>
-      <w:proofErr w:type="spellStart"/>
-      <w:r>
-        <w:t>Pró-Reitoria</w:t>
-      </w:r>
-      <w:proofErr w:type="spellEnd"/>
-      <w:r>
-        <w:t xml:space="preserve"> de Pesquisa, Universidade Regional de Blumenau, Blumenau.</w:t>
+        <w:t>. 1992. Relatório de pesquisa n. 240 arquivado na Pró-Reitoria de Pesquisa, Universidade Regional de Blumenau, Blumenau.</w:t>
       </w:r>
     </w:p>
     <w:p>
@@ -4174,7 +3880,7 @@
 </file>
 
 <file path=word/endnotes.xml><?xml version="1.0" encoding="utf-8"?>
-<w:endnotes xmlns:wpc="http://schemas.microsoft.com/office/word/2010/wordprocessingCanvas" xmlns:cx="http://schemas.microsoft.com/office/drawing/2014/chartex" xmlns:cx1="http://schemas.microsoft.com/office/drawing/2015/9/8/chartex" xmlns:cx2="http://schemas.microsoft.com/office/drawing/2015/10/21/chartex" xmlns:cx3="http://schemas.microsoft.com/office/drawing/2016/5/9/chartex" xmlns:cx4="http://schemas.microsoft.com/office/drawing/2016/5/10/chartex" xmlns:cx5="http://schemas.microsoft.com/office/drawing/2016/5/11/chartex" xmlns:cx6="http://schemas.microsoft.com/office/drawing/2016/5/12/chartex" xmlns:cx7="http://schemas.microsoft.com/office/drawing/2016/5/13/chartex" xmlns:cx8="http://schemas.microsoft.com/office/drawing/2016/5/14/chartex" xmlns:mc="http://schemas.openxmlformats.org/markup-compatibility/2006" xmlns:aink="http://schemas.microsoft.com/office/drawing/2016/ink" xmlns:am3d="http://schemas.microsoft.com/office/drawing/2017/model3d" xmlns:o="urn:schemas-microsoft-com:office:office" xmlns:oel="http://schemas.microsoft.com/office/2019/extlst" xmlns:r="http://schemas.openxmlformats.org/officeDocument/2006/relationships" xmlns:m="http://schemas.openxmlformats.org/officeDocument/2006/math" xmlns:v="urn:schemas-microsoft-com:vml" xmlns:wp14="http://schemas.microsoft.com/office/word/2010/wordprocessingDrawing" xmlns:wp="http://schemas.openxmlformats.org/drawingml/2006/wordprocessingDrawing" xmlns:w10="urn:schemas-microsoft-com:office:word" xmlns:w="http://schemas.openxmlformats.org/wordprocessingml/2006/main" xmlns:w14="http://schemas.microsoft.com/office/word/2010/wordml" xmlns:w15="http://schemas.microsoft.com/office/word/2012/wordml" xmlns:w16cex="http://schemas.microsoft.com/office/word/2018/wordml/cex" xmlns:w16cid="http://schemas.microsoft.com/office/word/2016/wordml/cid" xmlns:w16="http://schemas.microsoft.com/office/word/2018/wordml" xmlns:w16du="http://schemas.microsoft.com/office/word/2023/wordml/word16du" xmlns:w16sdtdh="http://schemas.microsoft.com/office/word/2020/wordml/sdtdatahash" xmlns:w16se="http://schemas.microsoft.com/office/word/2015/wordml/symex" xmlns:wpg="http://schemas.microsoft.com/office/word/2010/wordprocessingGroup" xmlns:wpi="http://schemas.microsoft.com/office/word/2010/wordprocessingInk" xmlns:wne="http://schemas.microsoft.com/office/word/2006/wordml" xmlns:wps="http://schemas.microsoft.com/office/word/2010/wordprocessingShape" mc:Ignorable="w14 w15 w16se w16cid w16 w16cex w16sdtdh w16du wp14">
+<w:endnotes xmlns:wpc="http://schemas.microsoft.com/office/word/2010/wordprocessingCanvas" xmlns:cx="http://schemas.microsoft.com/office/drawing/2014/chartex" xmlns:cx1="http://schemas.microsoft.com/office/drawing/2015/9/8/chartex" xmlns:cx2="http://schemas.microsoft.com/office/drawing/2015/10/21/chartex" xmlns:cx3="http://schemas.microsoft.com/office/drawing/2016/5/9/chartex" xmlns:cx4="http://schemas.microsoft.com/office/drawing/2016/5/10/chartex" xmlns:cx5="http://schemas.microsoft.com/office/drawing/2016/5/11/chartex" xmlns:cx6="http://schemas.microsoft.com/office/drawing/2016/5/12/chartex" xmlns:cx7="http://schemas.microsoft.com/office/drawing/2016/5/13/chartex" xmlns:cx8="http://schemas.microsoft.com/office/drawing/2016/5/14/chartex" xmlns:mc="http://schemas.openxmlformats.org/markup-compatibility/2006" xmlns:aink="http://schemas.microsoft.com/office/drawing/2016/ink" xmlns:am3d="http://schemas.microsoft.com/office/drawing/2017/model3d" xmlns:o="urn:schemas-microsoft-com:office:office" xmlns:oel="http://schemas.microsoft.com/office/2019/extlst" xmlns:r="http://schemas.openxmlformats.org/officeDocument/2006/relationships" xmlns:m="http://schemas.openxmlformats.org/officeDocument/2006/math" xmlns:v="urn:schemas-microsoft-com:vml" xmlns:wp14="http://schemas.microsoft.com/office/word/2010/wordprocessingDrawing" xmlns:wp="http://schemas.openxmlformats.org/drawingml/2006/wordprocessingDrawing" xmlns:w10="urn:schemas-microsoft-com:office:word" xmlns:w="http://schemas.openxmlformats.org/wordprocessingml/2006/main" xmlns:w14="http://schemas.microsoft.com/office/word/2010/wordml" xmlns:w15="http://schemas.microsoft.com/office/word/2012/wordml" xmlns:w16cex="http://schemas.microsoft.com/office/word/2018/wordml/cex" xmlns:w16cid="http://schemas.microsoft.com/office/word/2016/wordml/cid" xmlns:w16="http://schemas.microsoft.com/office/word/2018/wordml" xmlns:w16du="http://schemas.microsoft.com/office/word/2023/wordml/word16du" xmlns:w16sdtdh="http://schemas.microsoft.com/office/word/2020/wordml/sdtdatahash" xmlns:w16sdtfl="http://schemas.microsoft.com/office/word/2024/wordml/sdtformatlock" xmlns:w16se="http://schemas.microsoft.com/office/word/2015/wordml/symex" xmlns:wpg="http://schemas.microsoft.com/office/word/2010/wordprocessingGroup" xmlns:wpi="http://schemas.microsoft.com/office/word/2010/wordprocessingInk" xmlns:wne="http://schemas.microsoft.com/office/word/2006/wordml" xmlns:wps="http://schemas.microsoft.com/office/word/2010/wordprocessingShape" mc:Ignorable="w14 w15 w16se w16cid w16 w16cex w16sdtdh w16sdtfl w16du wp14">
   <w:endnote w:type="separator" w:id="-1">
     <w:p>
       <w:r>
@@ -4193,7 +3899,7 @@
 </file>
 
 <file path=word/footer1.xml><?xml version="1.0" encoding="utf-8"?>
-<w:ftr xmlns:wpc="http://schemas.microsoft.com/office/word/2010/wordprocessingCanvas" xmlns:cx="http://schemas.microsoft.com/office/drawing/2014/chartex" xmlns:cx1="http://schemas.microsoft.com/office/drawing/2015/9/8/chartex" xmlns:cx2="http://schemas.microsoft.com/office/drawing/2015/10/21/chartex" xmlns:cx3="http://schemas.microsoft.com/office/drawing/2016/5/9/chartex" xmlns:cx4="http://schemas.microsoft.com/office/drawing/2016/5/10/chartex" xmlns:cx5="http://schemas.microsoft.com/office/drawing/2016/5/11/chartex" xmlns:cx6="http://schemas.microsoft.com/office/drawing/2016/5/12/chartex" xmlns:cx7="http://schemas.microsoft.com/office/drawing/2016/5/13/chartex" xmlns:cx8="http://schemas.microsoft.com/office/drawing/2016/5/14/chartex" xmlns:mc="http://schemas.openxmlformats.org/markup-compatibility/2006" xmlns:aink="http://schemas.microsoft.com/office/drawing/2016/ink" xmlns:am3d="http://schemas.microsoft.com/office/drawing/2017/model3d" xmlns:o="urn:schemas-microsoft-com:office:office" xmlns:oel="http://schemas.microsoft.com/office/2019/extlst" xmlns:r="http://schemas.openxmlformats.org/officeDocument/2006/relationships" xmlns:m="http://schemas.openxmlformats.org/officeDocument/2006/math" xmlns:v="urn:schemas-microsoft-com:vml" xmlns:wp14="http://schemas.microsoft.com/office/word/2010/wordprocessingDrawing" xmlns:wp="http://schemas.openxmlformats.org/drawingml/2006/wordprocessingDrawing" xmlns:w10="urn:schemas-microsoft-com:office:word" xmlns:w="http://schemas.openxmlformats.org/wordprocessingml/2006/main" xmlns:w14="http://schemas.microsoft.com/office/word/2010/wordml" xmlns:w15="http://schemas.microsoft.com/office/word/2012/wordml" xmlns:w16cex="http://schemas.microsoft.com/office/word/2018/wordml/cex" xmlns:w16cid="http://schemas.microsoft.com/office/word/2016/wordml/cid" xmlns:w16="http://schemas.microsoft.com/office/word/2018/wordml" xmlns:w16du="http://schemas.microsoft.com/office/word/2023/wordml/word16du" xmlns:w16sdtdh="http://schemas.microsoft.com/office/word/2020/wordml/sdtdatahash" xmlns:w16se="http://schemas.microsoft.com/office/word/2015/wordml/symex" xmlns:wpg="http://schemas.microsoft.com/office/word/2010/wordprocessingGroup" xmlns:wpi="http://schemas.microsoft.com/office/word/2010/wordprocessingInk" xmlns:wne="http://schemas.microsoft.com/office/word/2006/wordml" xmlns:wps="http://schemas.microsoft.com/office/word/2010/wordprocessingShape" mc:Ignorable="w14 w15 w16se w16cid w16 w16cex w16sdtdh w16du wp14">
+<w:ftr xmlns:wpc="http://schemas.microsoft.com/office/word/2010/wordprocessingCanvas" xmlns:cx="http://schemas.microsoft.com/office/drawing/2014/chartex" xmlns:cx1="http://schemas.microsoft.com/office/drawing/2015/9/8/chartex" xmlns:cx2="http://schemas.microsoft.com/office/drawing/2015/10/21/chartex" xmlns:cx3="http://schemas.microsoft.com/office/drawing/2016/5/9/chartex" xmlns:cx4="http://schemas.microsoft.com/office/drawing/2016/5/10/chartex" xmlns:cx5="http://schemas.microsoft.com/office/drawing/2016/5/11/chartex" xmlns:cx6="http://schemas.microsoft.com/office/drawing/2016/5/12/chartex" xmlns:cx7="http://schemas.microsoft.com/office/drawing/2016/5/13/chartex" xmlns:cx8="http://schemas.microsoft.com/office/drawing/2016/5/14/chartex" xmlns:mc="http://schemas.openxmlformats.org/markup-compatibility/2006" xmlns:aink="http://schemas.microsoft.com/office/drawing/2016/ink" xmlns:am3d="http://schemas.microsoft.com/office/drawing/2017/model3d" xmlns:o="urn:schemas-microsoft-com:office:office" xmlns:oel="http://schemas.microsoft.com/office/2019/extlst" xmlns:r="http://schemas.openxmlformats.org/officeDocument/2006/relationships" xmlns:m="http://schemas.openxmlformats.org/officeDocument/2006/math" xmlns:v="urn:schemas-microsoft-com:vml" xmlns:wp14="http://schemas.microsoft.com/office/word/2010/wordprocessingDrawing" xmlns:wp="http://schemas.openxmlformats.org/drawingml/2006/wordprocessingDrawing" xmlns:w10="urn:schemas-microsoft-com:office:word" xmlns:w="http://schemas.openxmlformats.org/wordprocessingml/2006/main" xmlns:w14="http://schemas.microsoft.com/office/word/2010/wordml" xmlns:w15="http://schemas.microsoft.com/office/word/2012/wordml" xmlns:w16cex="http://schemas.microsoft.com/office/word/2018/wordml/cex" xmlns:w16cid="http://schemas.microsoft.com/office/word/2016/wordml/cid" xmlns:w16="http://schemas.microsoft.com/office/word/2018/wordml" xmlns:w16du="http://schemas.microsoft.com/office/word/2023/wordml/word16du" xmlns:w16sdtdh="http://schemas.microsoft.com/office/word/2020/wordml/sdtdatahash" xmlns:w16sdtfl="http://schemas.microsoft.com/office/word/2024/wordml/sdtformatlock" xmlns:w16se="http://schemas.microsoft.com/office/word/2015/wordml/symex" xmlns:wpg="http://schemas.microsoft.com/office/word/2010/wordprocessingGroup" xmlns:wpi="http://schemas.microsoft.com/office/word/2010/wordprocessingInk" xmlns:wne="http://schemas.microsoft.com/office/word/2006/wordml" xmlns:wps="http://schemas.microsoft.com/office/word/2010/wordprocessingShape" mc:Ignorable="w14 w15 w16se w16cid w16 w16cex w16sdtdh w16sdtfl w16du wp14">
   <w:p>
     <w:pPr>
       <w:pStyle w:val="Rodap"/>
@@ -4231,7 +3937,7 @@
 </file>
 
 <file path=word/footer2.xml><?xml version="1.0" encoding="utf-8"?>
-<w:ftr xmlns:wpc="http://schemas.microsoft.com/office/word/2010/wordprocessingCanvas" xmlns:cx="http://schemas.microsoft.com/office/drawing/2014/chartex" xmlns:cx1="http://schemas.microsoft.com/office/drawing/2015/9/8/chartex" xmlns:cx2="http://schemas.microsoft.com/office/drawing/2015/10/21/chartex" xmlns:cx3="http://schemas.microsoft.com/office/drawing/2016/5/9/chartex" xmlns:cx4="http://schemas.microsoft.com/office/drawing/2016/5/10/chartex" xmlns:cx5="http://schemas.microsoft.com/office/drawing/2016/5/11/chartex" xmlns:cx6="http://schemas.microsoft.com/office/drawing/2016/5/12/chartex" xmlns:cx7="http://schemas.microsoft.com/office/drawing/2016/5/13/chartex" xmlns:cx8="http://schemas.microsoft.com/office/drawing/2016/5/14/chartex" xmlns:mc="http://schemas.openxmlformats.org/markup-compatibility/2006" xmlns:aink="http://schemas.microsoft.com/office/drawing/2016/ink" xmlns:am3d="http://schemas.microsoft.com/office/drawing/2017/model3d" xmlns:o="urn:schemas-microsoft-com:office:office" xmlns:oel="http://schemas.microsoft.com/office/2019/extlst" xmlns:r="http://schemas.openxmlformats.org/officeDocument/2006/relationships" xmlns:m="http://schemas.openxmlformats.org/officeDocument/2006/math" xmlns:v="urn:schemas-microsoft-com:vml" xmlns:wp14="http://schemas.microsoft.com/office/word/2010/wordprocessingDrawing" xmlns:wp="http://schemas.openxmlformats.org/drawingml/2006/wordprocessingDrawing" xmlns:w10="urn:schemas-microsoft-com:office:word" xmlns:w="http://schemas.openxmlformats.org/wordprocessingml/2006/main" xmlns:w14="http://schemas.microsoft.com/office/word/2010/wordml" xmlns:w15="http://schemas.microsoft.com/office/word/2012/wordml" xmlns:w16cex="http://schemas.microsoft.com/office/word/2018/wordml/cex" xmlns:w16cid="http://schemas.microsoft.com/office/word/2016/wordml/cid" xmlns:w16="http://schemas.microsoft.com/office/word/2018/wordml" xmlns:w16du="http://schemas.microsoft.com/office/word/2023/wordml/word16du" xmlns:w16sdtdh="http://schemas.microsoft.com/office/word/2020/wordml/sdtdatahash" xmlns:w16se="http://schemas.microsoft.com/office/word/2015/wordml/symex" xmlns:wpg="http://schemas.microsoft.com/office/word/2010/wordprocessingGroup" xmlns:wpi="http://schemas.microsoft.com/office/word/2010/wordprocessingInk" xmlns:wne="http://schemas.microsoft.com/office/word/2006/wordml" xmlns:wps="http://schemas.microsoft.com/office/word/2010/wordprocessingShape" mc:Ignorable="w14 w15 w16se w16cid w16 w16cex w16sdtdh w16du wp14">
+<w:ftr xmlns:wpc="http://schemas.microsoft.com/office/word/2010/wordprocessingCanvas" xmlns:cx="http://schemas.microsoft.com/office/drawing/2014/chartex" xmlns:cx1="http://schemas.microsoft.com/office/drawing/2015/9/8/chartex" xmlns:cx2="http://schemas.microsoft.com/office/drawing/2015/10/21/chartex" xmlns:cx3="http://schemas.microsoft.com/office/drawing/2016/5/9/chartex" xmlns:cx4="http://schemas.microsoft.com/office/drawing/2016/5/10/chartex" xmlns:cx5="http://schemas.microsoft.com/office/drawing/2016/5/11/chartex" xmlns:cx6="http://schemas.microsoft.com/office/drawing/2016/5/12/chartex" xmlns:cx7="http://schemas.microsoft.com/office/drawing/2016/5/13/chartex" xmlns:cx8="http://schemas.microsoft.com/office/drawing/2016/5/14/chartex" xmlns:mc="http://schemas.openxmlformats.org/markup-compatibility/2006" xmlns:aink="http://schemas.microsoft.com/office/drawing/2016/ink" xmlns:am3d="http://schemas.microsoft.com/office/drawing/2017/model3d" xmlns:o="urn:schemas-microsoft-com:office:office" xmlns:oel="http://schemas.microsoft.com/office/2019/extlst" xmlns:r="http://schemas.openxmlformats.org/officeDocument/2006/relationships" xmlns:m="http://schemas.openxmlformats.org/officeDocument/2006/math" xmlns:v="urn:schemas-microsoft-com:vml" xmlns:wp14="http://schemas.microsoft.com/office/word/2010/wordprocessingDrawing" xmlns:wp="http://schemas.openxmlformats.org/drawingml/2006/wordprocessingDrawing" xmlns:w10="urn:schemas-microsoft-com:office:word" xmlns:w="http://schemas.openxmlformats.org/wordprocessingml/2006/main" xmlns:w14="http://schemas.microsoft.com/office/word/2010/wordml" xmlns:w15="http://schemas.microsoft.com/office/word/2012/wordml" xmlns:w16cex="http://schemas.microsoft.com/office/word/2018/wordml/cex" xmlns:w16cid="http://schemas.microsoft.com/office/word/2016/wordml/cid" xmlns:w16="http://schemas.microsoft.com/office/word/2018/wordml" xmlns:w16du="http://schemas.microsoft.com/office/word/2023/wordml/word16du" xmlns:w16sdtdh="http://schemas.microsoft.com/office/word/2020/wordml/sdtdatahash" xmlns:w16sdtfl="http://schemas.microsoft.com/office/word/2024/wordml/sdtformatlock" xmlns:w16se="http://schemas.microsoft.com/office/word/2015/wordml/symex" xmlns:wpg="http://schemas.microsoft.com/office/word/2010/wordprocessingGroup" xmlns:wpi="http://schemas.microsoft.com/office/word/2010/wordprocessingInk" xmlns:wne="http://schemas.microsoft.com/office/word/2006/wordml" xmlns:wps="http://schemas.microsoft.com/office/word/2010/wordprocessingShape" mc:Ignorable="w14 w15 w16se w16cid w16 w16cex w16sdtdh w16sdtfl w16du wp14">
   <w:p>
     <w:pPr>
       <w:pStyle w:val="Rodap"/>
@@ -4282,7 +3988,7 @@
 </file>
 
 <file path=word/footnotes.xml><?xml version="1.0" encoding="utf-8"?>
-<w:footnotes xmlns:wpc="http://schemas.microsoft.com/office/word/2010/wordprocessingCanvas" xmlns:cx="http://schemas.microsoft.com/office/drawing/2014/chartex" xmlns:cx1="http://schemas.microsoft.com/office/drawing/2015/9/8/chartex" xmlns:cx2="http://schemas.microsoft.com/office/drawing/2015/10/21/chartex" xmlns:cx3="http://schemas.microsoft.com/office/drawing/2016/5/9/chartex" xmlns:cx4="http://schemas.microsoft.com/office/drawing/2016/5/10/chartex" xmlns:cx5="http://schemas.microsoft.com/office/drawing/2016/5/11/chartex" xmlns:cx6="http://schemas.microsoft.com/office/drawing/2016/5/12/chartex" xmlns:cx7="http://schemas.microsoft.com/office/drawing/2016/5/13/chartex" xmlns:cx8="http://schemas.microsoft.com/office/drawing/2016/5/14/chartex" xmlns:mc="http://schemas.openxmlformats.org/markup-compatibility/2006" xmlns:aink="http://schemas.microsoft.com/office/drawing/2016/ink" xmlns:am3d="http://schemas.microsoft.com/office/drawing/2017/model3d" xmlns:o="urn:schemas-microsoft-com:office:office" xmlns:oel="http://schemas.microsoft.com/office/2019/extlst" xmlns:r="http://schemas.openxmlformats.org/officeDocument/2006/relationships" xmlns:m="http://schemas.openxmlformats.org/officeDocument/2006/math" xmlns:v="urn:schemas-microsoft-com:vml" xmlns:wp14="http://schemas.microsoft.com/office/word/2010/wordprocessingDrawing" xmlns:wp="http://schemas.openxmlformats.org/drawingml/2006/wordprocessingDrawing" xmlns:w10="urn:schemas-microsoft-com:office:word" xmlns:w="http://schemas.openxmlformats.org/wordprocessingml/2006/main" xmlns:w14="http://schemas.microsoft.com/office/word/2010/wordml" xmlns:w15="http://schemas.microsoft.com/office/word/2012/wordml" xmlns:w16cex="http://schemas.microsoft.com/office/word/2018/wordml/cex" xmlns:w16cid="http://schemas.microsoft.com/office/word/2016/wordml/cid" xmlns:w16="http://schemas.microsoft.com/office/word/2018/wordml" xmlns:w16du="http://schemas.microsoft.com/office/word/2023/wordml/word16du" xmlns:w16sdtdh="http://schemas.microsoft.com/office/word/2020/wordml/sdtdatahash" xmlns:w16se="http://schemas.microsoft.com/office/word/2015/wordml/symex" xmlns:wpg="http://schemas.microsoft.com/office/word/2010/wordprocessingGroup" xmlns:wpi="http://schemas.microsoft.com/office/word/2010/wordprocessingInk" xmlns:wne="http://schemas.microsoft.com/office/word/2006/wordml" xmlns:wps="http://schemas.microsoft.com/office/word/2010/wordprocessingShape" mc:Ignorable="w14 w15 w16se w16cid w16 w16cex w16sdtdh w16du wp14">
+<w:footnotes xmlns:wpc="http://schemas.microsoft.com/office/word/2010/wordprocessingCanvas" xmlns:cx="http://schemas.microsoft.com/office/drawing/2014/chartex" xmlns:cx1="http://schemas.microsoft.com/office/drawing/2015/9/8/chartex" xmlns:cx2="http://schemas.microsoft.com/office/drawing/2015/10/21/chartex" xmlns:cx3="http://schemas.microsoft.com/office/drawing/2016/5/9/chartex" xmlns:cx4="http://schemas.microsoft.com/office/drawing/2016/5/10/chartex" xmlns:cx5="http://schemas.microsoft.com/office/drawing/2016/5/11/chartex" xmlns:cx6="http://schemas.microsoft.com/office/drawing/2016/5/12/chartex" xmlns:cx7="http://schemas.microsoft.com/office/drawing/2016/5/13/chartex" xmlns:cx8="http://schemas.microsoft.com/office/drawing/2016/5/14/chartex" xmlns:mc="http://schemas.openxmlformats.org/markup-compatibility/2006" xmlns:aink="http://schemas.microsoft.com/office/drawing/2016/ink" xmlns:am3d="http://schemas.microsoft.com/office/drawing/2017/model3d" xmlns:o="urn:schemas-microsoft-com:office:office" xmlns:oel="http://schemas.microsoft.com/office/2019/extlst" xmlns:r="http://schemas.openxmlformats.org/officeDocument/2006/relationships" xmlns:m="http://schemas.openxmlformats.org/officeDocument/2006/math" xmlns:v="urn:schemas-microsoft-com:vml" xmlns:wp14="http://schemas.microsoft.com/office/word/2010/wordprocessingDrawing" xmlns:wp="http://schemas.openxmlformats.org/drawingml/2006/wordprocessingDrawing" xmlns:w10="urn:schemas-microsoft-com:office:word" xmlns:w="http://schemas.openxmlformats.org/wordprocessingml/2006/main" xmlns:w14="http://schemas.microsoft.com/office/word/2010/wordml" xmlns:w15="http://schemas.microsoft.com/office/word/2012/wordml" xmlns:w16cex="http://schemas.microsoft.com/office/word/2018/wordml/cex" xmlns:w16cid="http://schemas.microsoft.com/office/word/2016/wordml/cid" xmlns:w16="http://schemas.microsoft.com/office/word/2018/wordml" xmlns:w16du="http://schemas.microsoft.com/office/word/2023/wordml/word16du" xmlns:w16sdtdh="http://schemas.microsoft.com/office/word/2020/wordml/sdtdatahash" xmlns:w16sdtfl="http://schemas.microsoft.com/office/word/2024/wordml/sdtformatlock" xmlns:w16se="http://schemas.microsoft.com/office/word/2015/wordml/symex" xmlns:wpg="http://schemas.microsoft.com/office/word/2010/wordprocessingGroup" xmlns:wpi="http://schemas.microsoft.com/office/word/2010/wordprocessingInk" xmlns:wne="http://schemas.microsoft.com/office/word/2006/wordml" xmlns:wps="http://schemas.microsoft.com/office/word/2010/wordprocessingShape" mc:Ignorable="w14 w15 w16se w16cid w16 w16cex w16sdtdh w16sdtfl w16du wp14">
   <w:footnote w:type="separator" w:id="-1">
     <w:p>
       <w:r>
@@ -4301,7 +4007,7 @@
 </file>
 
 <file path=word/header1.xml><?xml version="1.0" encoding="utf-8"?>
-<w:hdr xmlns:wpc="http://schemas.microsoft.com/office/word/2010/wordprocessingCanvas" xmlns:cx="http://schemas.microsoft.com/office/drawing/2014/chartex" xmlns:cx1="http://schemas.microsoft.com/office/drawing/2015/9/8/chartex" xmlns:cx2="http://schemas.microsoft.com/office/drawing/2015/10/21/chartex" xmlns:cx3="http://schemas.microsoft.com/office/drawing/2016/5/9/chartex" xmlns:cx4="http://schemas.microsoft.com/office/drawing/2016/5/10/chartex" xmlns:cx5="http://schemas.microsoft.com/office/drawing/2016/5/11/chartex" xmlns:cx6="http://schemas.microsoft.com/office/drawing/2016/5/12/chartex" xmlns:cx7="http://schemas.microsoft.com/office/drawing/2016/5/13/chartex" xmlns:cx8="http://schemas.microsoft.com/office/drawing/2016/5/14/chartex" xmlns:mc="http://schemas.openxmlformats.org/markup-compatibility/2006" xmlns:aink="http://schemas.microsoft.com/office/drawing/2016/ink" xmlns:am3d="http://schemas.microsoft.com/office/drawing/2017/model3d" xmlns:o="urn:schemas-microsoft-com:office:office" xmlns:oel="http://schemas.microsoft.com/office/2019/extlst" xmlns:r="http://schemas.openxmlformats.org/officeDocument/2006/relationships" xmlns:m="http://schemas.openxmlformats.org/officeDocument/2006/math" xmlns:v="urn:schemas-microsoft-com:vml" xmlns:wp14="http://schemas.microsoft.com/office/word/2010/wordprocessingDrawing" xmlns:wp="http://schemas.openxmlformats.org/drawingml/2006/wordprocessingDrawing" xmlns:w10="urn:schemas-microsoft-com:office:word" xmlns:w="http://schemas.openxmlformats.org/wordprocessingml/2006/main" xmlns:w14="http://schemas.microsoft.com/office/word/2010/wordml" xmlns:w15="http://schemas.microsoft.com/office/word/2012/wordml" xmlns:w16cex="http://schemas.microsoft.com/office/word/2018/wordml/cex" xmlns:w16cid="http://schemas.microsoft.com/office/word/2016/wordml/cid" xmlns:w16="http://schemas.microsoft.com/office/word/2018/wordml" xmlns:w16du="http://schemas.microsoft.com/office/word/2023/wordml/word16du" xmlns:w16sdtdh="http://schemas.microsoft.com/office/word/2020/wordml/sdtdatahash" xmlns:w16se="http://schemas.microsoft.com/office/word/2015/wordml/symex" xmlns:wpg="http://schemas.microsoft.com/office/word/2010/wordprocessingGroup" xmlns:wpi="http://schemas.microsoft.com/office/word/2010/wordprocessingInk" xmlns:wne="http://schemas.microsoft.com/office/word/2006/wordml" xmlns:wps="http://schemas.microsoft.com/office/word/2010/wordprocessingShape" mc:Ignorable="w14 w15 w16se w16cid w16 w16cex w16sdtdh w16du wp14">
+<w:hdr xmlns:wpc="http://schemas.microsoft.com/office/word/2010/wordprocessingCanvas" xmlns:cx="http://schemas.microsoft.com/office/drawing/2014/chartex" xmlns:cx1="http://schemas.microsoft.com/office/drawing/2015/9/8/chartex" xmlns:cx2="http://schemas.microsoft.com/office/drawing/2015/10/21/chartex" xmlns:cx3="http://schemas.microsoft.com/office/drawing/2016/5/9/chartex" xmlns:cx4="http://schemas.microsoft.com/office/drawing/2016/5/10/chartex" xmlns:cx5="http://schemas.microsoft.com/office/drawing/2016/5/11/chartex" xmlns:cx6="http://schemas.microsoft.com/office/drawing/2016/5/12/chartex" xmlns:cx7="http://schemas.microsoft.com/office/drawing/2016/5/13/chartex" xmlns:cx8="http://schemas.microsoft.com/office/drawing/2016/5/14/chartex" xmlns:mc="http://schemas.openxmlformats.org/markup-compatibility/2006" xmlns:aink="http://schemas.microsoft.com/office/drawing/2016/ink" xmlns:am3d="http://schemas.microsoft.com/office/drawing/2017/model3d" xmlns:o="urn:schemas-microsoft-com:office:office" xmlns:oel="http://schemas.microsoft.com/office/2019/extlst" xmlns:r="http://schemas.openxmlformats.org/officeDocument/2006/relationships" xmlns:m="http://schemas.openxmlformats.org/officeDocument/2006/math" xmlns:v="urn:schemas-microsoft-com:vml" xmlns:wp14="http://schemas.microsoft.com/office/word/2010/wordprocessingDrawing" xmlns:wp="http://schemas.openxmlformats.org/drawingml/2006/wordprocessingDrawing" xmlns:w10="urn:schemas-microsoft-com:office:word" xmlns:w="http://schemas.openxmlformats.org/wordprocessingml/2006/main" xmlns:w14="http://schemas.microsoft.com/office/word/2010/wordml" xmlns:w15="http://schemas.microsoft.com/office/word/2012/wordml" xmlns:w16cex="http://schemas.microsoft.com/office/word/2018/wordml/cex" xmlns:w16cid="http://schemas.microsoft.com/office/word/2016/wordml/cid" xmlns:w16="http://schemas.microsoft.com/office/word/2018/wordml" xmlns:w16du="http://schemas.microsoft.com/office/word/2023/wordml/word16du" xmlns:w16sdtdh="http://schemas.microsoft.com/office/word/2020/wordml/sdtdatahash" xmlns:w16sdtfl="http://schemas.microsoft.com/office/word/2024/wordml/sdtformatlock" xmlns:w16se="http://schemas.microsoft.com/office/word/2015/wordml/symex" xmlns:wpg="http://schemas.microsoft.com/office/word/2010/wordprocessingGroup" xmlns:wpi="http://schemas.microsoft.com/office/word/2010/wordprocessingInk" xmlns:wne="http://schemas.microsoft.com/office/word/2006/wordml" xmlns:wps="http://schemas.microsoft.com/office/word/2010/wordprocessingShape" mc:Ignorable="w14 w15 w16se w16cid w16 w16cex w16sdtdh w16sdtfl w16du wp14">
   <w:p>
     <w:pPr>
       <w:pStyle w:val="Cabealho"/>
@@ -4316,7 +4022,7 @@
 </file>
 
 <file path=word/header2.xml><?xml version="1.0" encoding="utf-8"?>
-<w:hdr xmlns:wpc="http://schemas.microsoft.com/office/word/2010/wordprocessingCanvas" xmlns:cx="http://schemas.microsoft.com/office/drawing/2014/chartex" xmlns:cx1="http://schemas.microsoft.com/office/drawing/2015/9/8/chartex" xmlns:cx2="http://schemas.microsoft.com/office/drawing/2015/10/21/chartex" xmlns:cx3="http://schemas.microsoft.com/office/drawing/2016/5/9/chartex" xmlns:cx4="http://schemas.microsoft.com/office/drawing/2016/5/10/chartex" xmlns:cx5="http://schemas.microsoft.com/office/drawing/2016/5/11/chartex" xmlns:cx6="http://schemas.microsoft.com/office/drawing/2016/5/12/chartex" xmlns:cx7="http://schemas.microsoft.com/office/drawing/2016/5/13/chartex" xmlns:cx8="http://schemas.microsoft.com/office/drawing/2016/5/14/chartex" xmlns:mc="http://schemas.openxmlformats.org/markup-compatibility/2006" xmlns:aink="http://schemas.microsoft.com/office/drawing/2016/ink" xmlns:am3d="http://schemas.microsoft.com/office/drawing/2017/model3d" xmlns:o="urn:schemas-microsoft-com:office:office" xmlns:oel="http://schemas.microsoft.com/office/2019/extlst" xmlns:r="http://schemas.openxmlformats.org/officeDocument/2006/relationships" xmlns:m="http://schemas.openxmlformats.org/officeDocument/2006/math" xmlns:v="urn:schemas-microsoft-com:vml" xmlns:wp14="http://schemas.microsoft.com/office/word/2010/wordprocessingDrawing" xmlns:wp="http://schemas.openxmlformats.org/drawingml/2006/wordprocessingDrawing" xmlns:w10="urn:schemas-microsoft-com:office:word" xmlns:w="http://schemas.openxmlformats.org/wordprocessingml/2006/main" xmlns:w14="http://schemas.microsoft.com/office/word/2010/wordml" xmlns:w15="http://schemas.microsoft.com/office/word/2012/wordml" xmlns:w16cex="http://schemas.microsoft.com/office/word/2018/wordml/cex" xmlns:w16cid="http://schemas.microsoft.com/office/word/2016/wordml/cid" xmlns:w16="http://schemas.microsoft.com/office/word/2018/wordml" xmlns:w16du="http://schemas.microsoft.com/office/word/2023/wordml/word16du" xmlns:w16sdtdh="http://schemas.microsoft.com/office/word/2020/wordml/sdtdatahash" xmlns:w16se="http://schemas.microsoft.com/office/word/2015/wordml/symex" xmlns:wpg="http://schemas.microsoft.com/office/word/2010/wordprocessingGroup" xmlns:wpi="http://schemas.microsoft.com/office/word/2010/wordprocessingInk" xmlns:wne="http://schemas.microsoft.com/office/word/2006/wordml" xmlns:wps="http://schemas.microsoft.com/office/word/2010/wordprocessingShape" mc:Ignorable="w14 w15 w16se w16cid w16 w16cex w16sdtdh w16du wp14">
+<w:hdr xmlns:wpc="http://schemas.microsoft.com/office/word/2010/wordprocessingCanvas" xmlns:cx="http://schemas.microsoft.com/office/drawing/2014/chartex" xmlns:cx1="http://schemas.microsoft.com/office/drawing/2015/9/8/chartex" xmlns:cx2="http://schemas.microsoft.com/office/drawing/2015/10/21/chartex" xmlns:cx3="http://schemas.microsoft.com/office/drawing/2016/5/9/chartex" xmlns:cx4="http://schemas.microsoft.com/office/drawing/2016/5/10/chartex" xmlns:cx5="http://schemas.microsoft.com/office/drawing/2016/5/11/chartex" xmlns:cx6="http://schemas.microsoft.com/office/drawing/2016/5/12/chartex" xmlns:cx7="http://schemas.microsoft.com/office/drawing/2016/5/13/chartex" xmlns:cx8="http://schemas.microsoft.com/office/drawing/2016/5/14/chartex" xmlns:mc="http://schemas.openxmlformats.org/markup-compatibility/2006" xmlns:aink="http://schemas.microsoft.com/office/drawing/2016/ink" xmlns:am3d="http://schemas.microsoft.com/office/drawing/2017/model3d" xmlns:o="urn:schemas-microsoft-com:office:office" xmlns:oel="http://schemas.microsoft.com/office/2019/extlst" xmlns:r="http://schemas.openxmlformats.org/officeDocument/2006/relationships" xmlns:m="http://schemas.openxmlformats.org/officeDocument/2006/math" xmlns:v="urn:schemas-microsoft-com:vml" xmlns:wp14="http://schemas.microsoft.com/office/word/2010/wordprocessingDrawing" xmlns:wp="http://schemas.openxmlformats.org/drawingml/2006/wordprocessingDrawing" xmlns:w10="urn:schemas-microsoft-com:office:word" xmlns:w="http://schemas.openxmlformats.org/wordprocessingml/2006/main" xmlns:w14="http://schemas.microsoft.com/office/word/2010/wordml" xmlns:w15="http://schemas.microsoft.com/office/word/2012/wordml" xmlns:w16cex="http://schemas.microsoft.com/office/word/2018/wordml/cex" xmlns:w16cid="http://schemas.microsoft.com/office/word/2016/wordml/cid" xmlns:w16="http://schemas.microsoft.com/office/word/2018/wordml" xmlns:w16du="http://schemas.microsoft.com/office/word/2023/wordml/word16du" xmlns:w16sdtdh="http://schemas.microsoft.com/office/word/2020/wordml/sdtdatahash" xmlns:w16sdtfl="http://schemas.microsoft.com/office/word/2024/wordml/sdtformatlock" xmlns:w16se="http://schemas.microsoft.com/office/word/2015/wordml/symex" xmlns:wpg="http://schemas.microsoft.com/office/word/2010/wordprocessingGroup" xmlns:wpi="http://schemas.microsoft.com/office/word/2010/wordprocessingInk" xmlns:wne="http://schemas.microsoft.com/office/word/2006/wordml" xmlns:wps="http://schemas.microsoft.com/office/word/2010/wordprocessingShape" mc:Ignorable="w14 w15 w16se w16cid w16 w16cex w16sdtdh w16sdtfl w16du wp14">
   <w:tbl>
     <w:tblPr>
       <w:tblW w:w="0" w:type="auto"/>
@@ -4418,7 +4124,7 @@
 </file>
 
 <file path=word/numbering.xml><?xml version="1.0" encoding="utf-8"?>
-<w:numbering xmlns:wpc="http://schemas.microsoft.com/office/word/2010/wordprocessingCanvas" xmlns:cx="http://schemas.microsoft.com/office/drawing/2014/chartex" xmlns:cx1="http://schemas.microsoft.com/office/drawing/2015/9/8/chartex" xmlns:cx2="http://schemas.microsoft.com/office/drawing/2015/10/21/chartex" xmlns:cx3="http://schemas.microsoft.com/office/drawing/2016/5/9/chartex" xmlns:cx4="http://schemas.microsoft.com/office/drawing/2016/5/10/chartex" xmlns:cx5="http://schemas.microsoft.com/office/drawing/2016/5/11/chartex" xmlns:cx6="http://schemas.microsoft.com/office/drawing/2016/5/12/chartex" xmlns:cx7="http://schemas.microsoft.com/office/drawing/2016/5/13/chartex" xmlns:cx8="http://schemas.microsoft.com/office/drawing/2016/5/14/chartex" xmlns:mc="http://schemas.openxmlformats.org/markup-compatibility/2006" xmlns:aink="http://schemas.microsoft.com/office/drawing/2016/ink" xmlns:am3d="http://schemas.microsoft.com/office/drawing/2017/model3d" xmlns:o="urn:schemas-microsoft-com:office:office" xmlns:oel="http://schemas.microsoft.com/office/2019/extlst" xmlns:r="http://schemas.openxmlformats.org/officeDocument/2006/relationships" xmlns:m="http://schemas.openxmlformats.org/officeDocument/2006/math" xmlns:v="urn:schemas-microsoft-com:vml" xmlns:wp14="http://schemas.microsoft.com/office/word/2010/wordprocessingDrawing" xmlns:wp="http://schemas.openxmlformats.org/drawingml/2006/wordprocessingDrawing" xmlns:w10="urn:schemas-microsoft-com:office:word" xmlns:w="http://schemas.openxmlformats.org/wordprocessingml/2006/main" xmlns:w14="http://schemas.microsoft.com/office/word/2010/wordml" xmlns:w15="http://schemas.microsoft.com/office/word/2012/wordml" xmlns:w16cex="http://schemas.microsoft.com/office/word/2018/wordml/cex" xmlns:w16cid="http://schemas.microsoft.com/office/word/2016/wordml/cid" xmlns:w16="http://schemas.microsoft.com/office/word/2018/wordml" xmlns:w16du="http://schemas.microsoft.com/office/word/2023/wordml/word16du" xmlns:w16sdtdh="http://schemas.microsoft.com/office/word/2020/wordml/sdtdatahash" xmlns:w16se="http://schemas.microsoft.com/office/word/2015/wordml/symex" xmlns:wpg="http://schemas.microsoft.com/office/word/2010/wordprocessingGroup" xmlns:wpi="http://schemas.microsoft.com/office/word/2010/wordprocessingInk" xmlns:wne="http://schemas.microsoft.com/office/word/2006/wordml" xmlns:wps="http://schemas.microsoft.com/office/word/2010/wordprocessingShape" mc:Ignorable="w14 w15 w16se w16cid w16 w16cex w16sdtdh w16du wp14">
+<w:numbering xmlns:wpc="http://schemas.microsoft.com/office/word/2010/wordprocessingCanvas" xmlns:cx="http://schemas.microsoft.com/office/drawing/2014/chartex" xmlns:cx1="http://schemas.microsoft.com/office/drawing/2015/9/8/chartex" xmlns:cx2="http://schemas.microsoft.com/office/drawing/2015/10/21/chartex" xmlns:cx3="http://schemas.microsoft.com/office/drawing/2016/5/9/chartex" xmlns:cx4="http://schemas.microsoft.com/office/drawing/2016/5/10/chartex" xmlns:cx5="http://schemas.microsoft.com/office/drawing/2016/5/11/chartex" xmlns:cx6="http://schemas.microsoft.com/office/drawing/2016/5/12/chartex" xmlns:cx7="http://schemas.microsoft.com/office/drawing/2016/5/13/chartex" xmlns:cx8="http://schemas.microsoft.com/office/drawing/2016/5/14/chartex" xmlns:mc="http://schemas.openxmlformats.org/markup-compatibility/2006" xmlns:aink="http://schemas.microsoft.com/office/drawing/2016/ink" xmlns:am3d="http://schemas.microsoft.com/office/drawing/2017/model3d" xmlns:o="urn:schemas-microsoft-com:office:office" xmlns:oel="http://schemas.microsoft.com/office/2019/extlst" xmlns:r="http://schemas.openxmlformats.org/officeDocument/2006/relationships" xmlns:m="http://schemas.openxmlformats.org/officeDocument/2006/math" xmlns:v="urn:schemas-microsoft-com:vml" xmlns:wp14="http://schemas.microsoft.com/office/word/2010/wordprocessingDrawing" xmlns:wp="http://schemas.openxmlformats.org/drawingml/2006/wordprocessingDrawing" xmlns:w10="urn:schemas-microsoft-com:office:word" xmlns:w="http://schemas.openxmlformats.org/wordprocessingml/2006/main" xmlns:w14="http://schemas.microsoft.com/office/word/2010/wordml" xmlns:w15="http://schemas.microsoft.com/office/word/2012/wordml" xmlns:w16cex="http://schemas.microsoft.com/office/word/2018/wordml/cex" xmlns:w16cid="http://schemas.microsoft.com/office/word/2016/wordml/cid" xmlns:w16="http://schemas.microsoft.com/office/word/2018/wordml" xmlns:w16du="http://schemas.microsoft.com/office/word/2023/wordml/word16du" xmlns:w16sdtdh="http://schemas.microsoft.com/office/word/2020/wordml/sdtdatahash" xmlns:w16sdtfl="http://schemas.microsoft.com/office/word/2024/wordml/sdtformatlock" xmlns:w16se="http://schemas.microsoft.com/office/word/2015/wordml/symex" xmlns:wpg="http://schemas.microsoft.com/office/word/2010/wordprocessingGroup" xmlns:wpi="http://schemas.microsoft.com/office/word/2010/wordprocessingInk" xmlns:wne="http://schemas.microsoft.com/office/word/2006/wordml" xmlns:wps="http://schemas.microsoft.com/office/word/2010/wordprocessingShape" mc:Ignorable="w14 w15 w16se w16cid w16 w16cex w16sdtdh w16sdtfl w16du wp14">
   <w:abstractNum w:abstractNumId="0" w15:restartNumberingAfterBreak="0">
     <w:nsid w:val="FFFFFFFB"/>
     <w:multiLevelType w:val="multilevel"/>
@@ -5622,7 +5328,7 @@
 </file>
 
 <file path=word/styles.xml><?xml version="1.0" encoding="utf-8"?>
-<w:styles xmlns:mc="http://schemas.openxmlformats.org/markup-compatibility/2006" xmlns:r="http://schemas.openxmlformats.org/officeDocument/2006/relationships" xmlns:w="http://schemas.openxmlformats.org/wordprocessingml/2006/main" xmlns:w14="http://schemas.microsoft.com/office/word/2010/wordml" xmlns:w15="http://schemas.microsoft.com/office/word/2012/wordml" xmlns:w16cex="http://schemas.microsoft.com/office/word/2018/wordml/cex" xmlns:w16cid="http://schemas.microsoft.com/office/word/2016/wordml/cid" xmlns:w16="http://schemas.microsoft.com/office/word/2018/wordml" xmlns:w16du="http://schemas.microsoft.com/office/word/2023/wordml/word16du" xmlns:w16sdtdh="http://schemas.microsoft.com/office/word/2020/wordml/sdtdatahash" xmlns:w16se="http://schemas.microsoft.com/office/word/2015/wordml/symex" mc:Ignorable="w14 w15 w16se w16cid w16 w16cex w16sdtdh w16du">
+<w:styles xmlns:mc="http://schemas.openxmlformats.org/markup-compatibility/2006" xmlns:r="http://schemas.openxmlformats.org/officeDocument/2006/relationships" xmlns:w="http://schemas.openxmlformats.org/wordprocessingml/2006/main" xmlns:w14="http://schemas.microsoft.com/office/word/2010/wordml" xmlns:w15="http://schemas.microsoft.com/office/word/2012/wordml" xmlns:w16cex="http://schemas.microsoft.com/office/word/2018/wordml/cex" xmlns:w16cid="http://schemas.microsoft.com/office/word/2016/wordml/cid" xmlns:w16="http://schemas.microsoft.com/office/word/2018/wordml" xmlns:w16du="http://schemas.microsoft.com/office/word/2023/wordml/word16du" xmlns:w16sdtdh="http://schemas.microsoft.com/office/word/2020/wordml/sdtdatahash" xmlns:w16sdtfl="http://schemas.microsoft.com/office/word/2024/wordml/sdtformatlock" xmlns:w16se="http://schemas.microsoft.com/office/word/2015/wordml/symex" mc:Ignorable="w14 w15 w16se w16cid w16 w16cex w16sdtdh w16sdtfl w16du">
   <w:docDefaults>
     <w:rPrDefault>
       <w:rPr>
@@ -8018,10 +7724,63 @@
 </file>
 
 <file path=customXml/item1.xml><?xml version="1.0" encoding="utf-8"?>
-<b:Sources xmlns:b="http://schemas.openxmlformats.org/officeDocument/2006/bibliography" xmlns="http://schemas.openxmlformats.org/officeDocument/2006/bibliography" SelectedStyle="" StyleName=""/>
+<p:properties xmlns:p="http://schemas.microsoft.com/office/2006/metadata/properties" xmlns:xsi="http://www.w3.org/2001/XMLSchema-instance" xmlns:pc="http://schemas.microsoft.com/office/infopath/2007/PartnerControls">
+  <documentManagement>
+    <Has_Teacher_Only_SectionGroup xmlns="f8440490-6d1a-488a-8abf-48b89d0123a0" xsi:nil="true"/>
+    <NotebookType xmlns="f8440490-6d1a-488a-8abf-48b89d0123a0" xsi:nil="true"/>
+    <DefaultSectionNames xmlns="f8440490-6d1a-488a-8abf-48b89d0123a0" xsi:nil="true"/>
+    <Self_Registration_Enabled xmlns="f8440490-6d1a-488a-8abf-48b89d0123a0" xsi:nil="true"/>
+    <FolderType xmlns="f8440490-6d1a-488a-8abf-48b89d0123a0" xsi:nil="true"/>
+    <AppVersion xmlns="f8440490-6d1a-488a-8abf-48b89d0123a0" xsi:nil="true"/>
+    <TeamsChannelId xmlns="f8440490-6d1a-488a-8abf-48b89d0123a0" xsi:nil="true"/>
+    <IsNotebookLocked xmlns="f8440490-6d1a-488a-8abf-48b89d0123a0" xsi:nil="true"/>
+    <Students xmlns="f8440490-6d1a-488a-8abf-48b89d0123a0">
+      <UserInfo>
+        <DisplayName/>
+        <AccountId xsi:nil="true"/>
+        <AccountType/>
+      </UserInfo>
+    </Students>
+    <Templates xmlns="f8440490-6d1a-488a-8abf-48b89d0123a0" xsi:nil="true"/>
+    <CultureName xmlns="f8440490-6d1a-488a-8abf-48b89d0123a0" xsi:nil="true"/>
+    <Invited_Students xmlns="f8440490-6d1a-488a-8abf-48b89d0123a0" xsi:nil="true"/>
+    <Owner xmlns="f8440490-6d1a-488a-8abf-48b89d0123a0">
+      <UserInfo>
+        <DisplayName/>
+        <AccountId xsi:nil="true"/>
+        <AccountType/>
+      </UserInfo>
+    </Owner>
+    <Teachers xmlns="f8440490-6d1a-488a-8abf-48b89d0123a0">
+      <UserInfo>
+        <DisplayName/>
+        <AccountId xsi:nil="true"/>
+        <AccountType/>
+      </UserInfo>
+    </Teachers>
+    <Student_Groups xmlns="f8440490-6d1a-488a-8abf-48b89d0123a0">
+      <UserInfo>
+        <DisplayName/>
+        <AccountId xsi:nil="true"/>
+        <AccountType/>
+      </UserInfo>
+    </Student_Groups>
+    <Invited_Teachers xmlns="f8440490-6d1a-488a-8abf-48b89d0123a0" xsi:nil="true"/>
+    <Is_Collaboration_Space_Locked xmlns="f8440490-6d1a-488a-8abf-48b89d0123a0" xsi:nil="true"/>
+  </documentManagement>
+</p:properties>
 </file>
 
 <file path=customXml/item2.xml><?xml version="1.0" encoding="utf-8"?>
+<?mso-contentType ?>
+<FormTemplates xmlns="http://schemas.microsoft.com/sharepoint/v3/contenttype/forms">
+  <Display>DocumentLibraryForm</Display>
+  <Edit>DocumentLibraryForm</Edit>
+  <New>DocumentLibraryForm</New>
+</FormTemplates>
+</file>
+
+<file path=customXml/item3.xml><?xml version="1.0" encoding="utf-8"?>
 <ct:contentTypeSchema xmlns:ct="http://schemas.microsoft.com/office/2006/metadata/contentType" xmlns:ma="http://schemas.microsoft.com/office/2006/metadata/properties/metaAttributes" ct:_="" ma:_="" ma:contentTypeName="Documento" ma:contentTypeID="0x010100F13453D0801D5E45B1745A09551F1C32" ma:contentTypeVersion="28" ma:contentTypeDescription="Crie um novo documento." ma:contentTypeScope="" ma:versionID="fa9ef3803bb4ef638f344296fd7d9170">
   <xsd:schema xmlns:xsd="http://www.w3.org/2001/XMLSchema" xmlns:xs="http://www.w3.org/2001/XMLSchema" xmlns:p="http://schemas.microsoft.com/office/2006/metadata/properties" xmlns:ns3="f8440490-6d1a-488a-8abf-48b89d0123a0" xmlns:ns4="22206413-f776-4b11-bcb2-0b935dc83731" targetNamespace="http://schemas.microsoft.com/office/2006/metadata/properties" ma:root="true" ma:fieldsID="5a7e583b53460e8ff4480ccd12c418cb" ns3:_="" ns4:_="">
     <xsd:import namespace="f8440490-6d1a-488a-8abf-48b89d0123a0"/>
@@ -8396,72 +8155,29 @@
 </ct:contentTypeSchema>
 </file>
 
-<file path=customXml/item3.xml><?xml version="1.0" encoding="utf-8"?>
-<?mso-contentType ?>
-<FormTemplates xmlns="http://schemas.microsoft.com/sharepoint/v3/contenttype/forms">
-  <Display>DocumentLibraryForm</Display>
-  <Edit>DocumentLibraryForm</Edit>
-  <New>DocumentLibraryForm</New>
-</FormTemplates>
-</file>
-
 <file path=customXml/item4.xml><?xml version="1.0" encoding="utf-8"?>
-<p:properties xmlns:p="http://schemas.microsoft.com/office/2006/metadata/properties" xmlns:xsi="http://www.w3.org/2001/XMLSchema-instance" xmlns:pc="http://schemas.microsoft.com/office/infopath/2007/PartnerControls">
-  <documentManagement>
-    <Has_Teacher_Only_SectionGroup xmlns="f8440490-6d1a-488a-8abf-48b89d0123a0" xsi:nil="true"/>
-    <NotebookType xmlns="f8440490-6d1a-488a-8abf-48b89d0123a0" xsi:nil="true"/>
-    <DefaultSectionNames xmlns="f8440490-6d1a-488a-8abf-48b89d0123a0" xsi:nil="true"/>
-    <Self_Registration_Enabled xmlns="f8440490-6d1a-488a-8abf-48b89d0123a0" xsi:nil="true"/>
-    <FolderType xmlns="f8440490-6d1a-488a-8abf-48b89d0123a0" xsi:nil="true"/>
-    <AppVersion xmlns="f8440490-6d1a-488a-8abf-48b89d0123a0" xsi:nil="true"/>
-    <TeamsChannelId xmlns="f8440490-6d1a-488a-8abf-48b89d0123a0" xsi:nil="true"/>
-    <IsNotebookLocked xmlns="f8440490-6d1a-488a-8abf-48b89d0123a0" xsi:nil="true"/>
-    <Students xmlns="f8440490-6d1a-488a-8abf-48b89d0123a0">
-      <UserInfo>
-        <DisplayName/>
-        <AccountId xsi:nil="true"/>
-        <AccountType/>
-      </UserInfo>
-    </Students>
-    <Templates xmlns="f8440490-6d1a-488a-8abf-48b89d0123a0" xsi:nil="true"/>
-    <CultureName xmlns="f8440490-6d1a-488a-8abf-48b89d0123a0" xsi:nil="true"/>
-    <Invited_Students xmlns="f8440490-6d1a-488a-8abf-48b89d0123a0" xsi:nil="true"/>
-    <Owner xmlns="f8440490-6d1a-488a-8abf-48b89d0123a0">
-      <UserInfo>
-        <DisplayName/>
-        <AccountId xsi:nil="true"/>
-        <AccountType/>
-      </UserInfo>
-    </Owner>
-    <Teachers xmlns="f8440490-6d1a-488a-8abf-48b89d0123a0">
-      <UserInfo>
-        <DisplayName/>
-        <AccountId xsi:nil="true"/>
-        <AccountType/>
-      </UserInfo>
-    </Teachers>
-    <Student_Groups xmlns="f8440490-6d1a-488a-8abf-48b89d0123a0">
-      <UserInfo>
-        <DisplayName/>
-        <AccountId xsi:nil="true"/>
-        <AccountType/>
-      </UserInfo>
-    </Student_Groups>
-    <Invited_Teachers xmlns="f8440490-6d1a-488a-8abf-48b89d0123a0" xsi:nil="true"/>
-    <Is_Collaboration_Space_Locked xmlns="f8440490-6d1a-488a-8abf-48b89d0123a0" xsi:nil="true"/>
-  </documentManagement>
-</p:properties>
+<b:Sources xmlns:b="http://schemas.openxmlformats.org/officeDocument/2006/bibliography" xmlns="http://schemas.openxmlformats.org/officeDocument/2006/bibliography" SelectedStyle="" StyleName=""/>
 </file>
 
 <file path=customXml/itemProps1.xml><?xml version="1.0" encoding="utf-8"?>
-<ds:datastoreItem xmlns:ds="http://schemas.openxmlformats.org/officeDocument/2006/customXml" ds:itemID="{90E28FDA-35C6-4FCD-88ED-F93C837A14A5}">
+<ds:datastoreItem xmlns:ds="http://schemas.openxmlformats.org/officeDocument/2006/customXml" ds:itemID="{41853661-3F52-45C5-AABD-8FFE43AA909F}">
   <ds:schemaRefs>
-    <ds:schemaRef ds:uri="http://schemas.openxmlformats.org/officeDocument/2006/bibliography"/>
+    <ds:schemaRef ds:uri="http://schemas.microsoft.com/office/2006/metadata/properties"/>
+    <ds:schemaRef ds:uri="http://schemas.microsoft.com/office/infopath/2007/PartnerControls"/>
+    <ds:schemaRef ds:uri="f8440490-6d1a-488a-8abf-48b89d0123a0"/>
   </ds:schemaRefs>
 </ds:datastoreItem>
 </file>
 
 <file path=customXml/itemProps2.xml><?xml version="1.0" encoding="utf-8"?>
+<ds:datastoreItem xmlns:ds="http://schemas.openxmlformats.org/officeDocument/2006/customXml" ds:itemID="{7B1E6EB0-B3F5-485A-9397-E673FC4F5C49}">
+  <ds:schemaRefs>
+    <ds:schemaRef ds:uri="http://schemas.microsoft.com/sharepoint/v3/contenttype/forms"/>
+  </ds:schemaRefs>
+</ds:datastoreItem>
+</file>
+
+<file path=customXml/itemProps3.xml><?xml version="1.0" encoding="utf-8"?>
 <ds:datastoreItem xmlns:ds="http://schemas.openxmlformats.org/officeDocument/2006/customXml" ds:itemID="{ECA86F05-1AFD-4D7D-A2B0-46D80603D700}">
   <ds:schemaRefs>
     <ds:schemaRef ds:uri="http://schemas.microsoft.com/office/2006/metadata/contentType"/>
@@ -8480,20 +8196,10 @@
 </ds:datastoreItem>
 </file>
 
-<file path=customXml/itemProps3.xml><?xml version="1.0" encoding="utf-8"?>
-<ds:datastoreItem xmlns:ds="http://schemas.openxmlformats.org/officeDocument/2006/customXml" ds:itemID="{7B1E6EB0-B3F5-485A-9397-E673FC4F5C49}">
+<file path=customXml/itemProps4.xml><?xml version="1.0" encoding="utf-8"?>
+<ds:datastoreItem xmlns:ds="http://schemas.openxmlformats.org/officeDocument/2006/customXml" ds:itemID="{90E28FDA-35C6-4FCD-88ED-F93C837A14A5}">
   <ds:schemaRefs>
-    <ds:schemaRef ds:uri="http://schemas.microsoft.com/sharepoint/v3/contenttype/forms"/>
-  </ds:schemaRefs>
-</ds:datastoreItem>
-</file>
-
-<file path=customXml/itemProps4.xml><?xml version="1.0" encoding="utf-8"?>
-<ds:datastoreItem xmlns:ds="http://schemas.openxmlformats.org/officeDocument/2006/customXml" ds:itemID="{41853661-3F52-45C5-AABD-8FFE43AA909F}">
-  <ds:schemaRefs>
-    <ds:schemaRef ds:uri="http://schemas.microsoft.com/office/2006/metadata/properties"/>
-    <ds:schemaRef ds:uri="http://schemas.microsoft.com/office/infopath/2007/PartnerControls"/>
-    <ds:schemaRef ds:uri="f8440490-6d1a-488a-8abf-48b89d0123a0"/>
+    <ds:schemaRef ds:uri="http://schemas.openxmlformats.org/officeDocument/2006/bibliography"/>
   </ds:schemaRefs>
 </ds:datastoreItem>
 </file>